--- a/ML/Prac2/lab2.docx
+++ b/ML/Prac2/lab2.docx
@@ -121,6 +121,8 @@
           <w:rFonts w:hint="default" w:ascii="Verdana" w:hAnsi="Verdana" w:cs="Verdana"/>
           <w:b/>
           <w:bCs/>
+          <w:sz w:val="20"/>
+          <w:szCs w:val="20"/>
           <w:lang w:val="en-GB"/>
         </w:rPr>
       </w:pPr>
@@ -129,6 +131,8 @@
           <w:rFonts w:hint="default" w:ascii="Verdana" w:hAnsi="Verdana" w:cs="Verdana"/>
           <w:b/>
           <w:bCs/>
+          <w:sz w:val="20"/>
+          <w:szCs w:val="20"/>
           <w:lang w:val="en-GB"/>
         </w:rPr>
         <w:t>AIM</w:t>
@@ -136,15 +140,19 @@
     </w:p>
     <w:p>
       <w:pPr>
-        <w:ind w:left="0" w:leftChars="0" w:firstLine="170" w:firstLineChars="71"/>
+        <w:ind w:left="0" w:leftChars="0" w:firstLine="142" w:firstLineChars="71"/>
         <w:rPr>
           <w:rFonts w:hint="default" w:ascii="Verdana" w:hAnsi="Verdana"/>
+          <w:sz w:val="20"/>
+          <w:szCs w:val="20"/>
           <w:lang w:val="en-GB"/>
         </w:rPr>
       </w:pPr>
       <w:r>
         <w:rPr>
           <w:rFonts w:hint="default" w:ascii="Verdana" w:hAnsi="Verdana"/>
+          <w:sz w:val="20"/>
+          <w:szCs w:val="20"/>
           <w:lang w:val="en-GB"/>
         </w:rPr>
         <w:t>For a given set of training data examples stored in a .CSV file, implement and demonstrate the Candidate-Elimination algorithm to output a description of the set of all hypotheses consistent with the training examples.</w:t>
@@ -152,10 +160,13 @@
     </w:p>
     <w:p>
       <w:pPr>
-        <w:ind w:left="0" w:leftChars="0" w:firstLine="170" w:firstLineChars="71"/>
         <w:rPr>
           <w:rFonts w:hint="default" w:ascii="Verdana" w:hAnsi="Verdana" w:cs="Verdana"/>
-          <w:lang w:val="en-GB"/>
+          <w:b/>
+          <w:bCs/>
+          <w:sz w:val="20"/>
+          <w:szCs w:val="20"/>
+          <w:lang w:val="en-IN"/>
         </w:rPr>
       </w:pPr>
     </w:p>
@@ -165,6 +176,183 @@
           <w:rFonts w:hint="default" w:ascii="Verdana" w:hAnsi="Verdana" w:cs="Verdana"/>
           <w:b/>
           <w:bCs/>
+          <w:sz w:val="20"/>
+          <w:szCs w:val="20"/>
+          <w:lang w:val="en-IN"/>
+        </w:rPr>
+      </w:pPr>
+      <w:r>
+        <w:rPr>
+          <w:rFonts w:hint="default" w:ascii="Verdana" w:hAnsi="Verdana" w:cs="Verdana"/>
+          <w:b/>
+          <w:bCs/>
+          <w:sz w:val="20"/>
+          <w:szCs w:val="20"/>
+          <w:lang w:val="en-IN"/>
+        </w:rPr>
+        <w:t>THEORY</w:t>
+      </w:r>
+    </w:p>
+    <w:p>
+      <w:pPr>
+        <w:ind w:left="0" w:leftChars="0" w:firstLine="240" w:firstLineChars="120"/>
+        <w:rPr>
+          <w:rFonts w:hint="default" w:ascii="Verdana" w:hAnsi="Verdana" w:cs="Verdana"/>
+          <w:sz w:val="20"/>
+          <w:szCs w:val="20"/>
+        </w:rPr>
+      </w:pPr>
+      <w:r>
+        <w:rPr>
+          <w:rFonts w:hint="default" w:ascii="Verdana" w:hAnsi="Verdana" w:cs="Verdana"/>
+          <w:sz w:val="20"/>
+          <w:szCs w:val="20"/>
+        </w:rPr>
+        <w:t>The candidate elimination algorithm incrementally builds the version space given a hypothesis space H and a set E of examples. The examples are added one by one; each example possibly shrinks the version space by removing the hypotheses that are inconsistent with the example. The candidate elimination algorithm does this by updating the general and specific boundary for each new example. </w:t>
+      </w:r>
+    </w:p>
+    <w:p>
+      <w:pPr>
+        <w:pStyle w:val="7"/>
+        <w:numPr>
+          <w:ilvl w:val="0"/>
+          <w:numId w:val="1"/>
+        </w:numPr>
+        <w:tabs>
+          <w:tab w:val="left" w:pos="720"/>
+          <w:tab w:val="clear" w:pos="420"/>
+        </w:tabs>
+        <w:ind w:left="720" w:leftChars="0" w:hanging="480" w:firstLineChars="0"/>
+        <w:rPr>
+          <w:rFonts w:hint="default" w:ascii="Verdana" w:hAnsi="Verdana" w:cs="Verdana"/>
+          <w:sz w:val="20"/>
+          <w:szCs w:val="20"/>
+        </w:rPr>
+      </w:pPr>
+      <w:bookmarkStart w:id="0" w:name="_GoBack"/>
+      <w:r>
+        <w:rPr>
+          <w:rFonts w:hint="default" w:ascii="Verdana" w:hAnsi="Verdana" w:cs="Verdana"/>
+          <w:sz w:val="20"/>
+          <w:szCs w:val="20"/>
+        </w:rPr>
+        <w:t>You can consider this as an extended form of Find-S algorithm.</w:t>
+      </w:r>
+    </w:p>
+    <w:p>
+      <w:pPr>
+        <w:pStyle w:val="7"/>
+        <w:numPr>
+          <w:ilvl w:val="0"/>
+          <w:numId w:val="1"/>
+        </w:numPr>
+        <w:tabs>
+          <w:tab w:val="left" w:pos="720"/>
+          <w:tab w:val="clear" w:pos="420"/>
+        </w:tabs>
+        <w:ind w:left="720" w:leftChars="0" w:hanging="480" w:firstLineChars="0"/>
+        <w:rPr>
+          <w:rFonts w:hint="default" w:ascii="Verdana" w:hAnsi="Verdana" w:cs="Verdana"/>
+          <w:sz w:val="20"/>
+          <w:szCs w:val="20"/>
+        </w:rPr>
+      </w:pPr>
+      <w:r>
+        <w:rPr>
+          <w:rFonts w:hint="default" w:ascii="Verdana" w:hAnsi="Verdana" w:cs="Verdana"/>
+          <w:sz w:val="20"/>
+          <w:szCs w:val="20"/>
+        </w:rPr>
+        <w:t>Consider both positive and negative examples.</w:t>
+      </w:r>
+    </w:p>
+    <w:p>
+      <w:pPr>
+        <w:pStyle w:val="7"/>
+        <w:numPr>
+          <w:ilvl w:val="0"/>
+          <w:numId w:val="1"/>
+        </w:numPr>
+        <w:tabs>
+          <w:tab w:val="left" w:pos="720"/>
+          <w:tab w:val="clear" w:pos="420"/>
+        </w:tabs>
+        <w:ind w:left="720" w:leftChars="0" w:hanging="480" w:firstLineChars="0"/>
+        <w:rPr>
+          <w:rFonts w:hint="default" w:ascii="Verdana" w:hAnsi="Verdana" w:cs="Verdana"/>
+          <w:sz w:val="20"/>
+          <w:szCs w:val="20"/>
+        </w:rPr>
+      </w:pPr>
+      <w:r>
+        <w:rPr>
+          <w:rFonts w:hint="default" w:ascii="Verdana" w:hAnsi="Verdana" w:cs="Verdana"/>
+          <w:sz w:val="20"/>
+          <w:szCs w:val="20"/>
+        </w:rPr>
+        <w:t>Actually, positive examples are used here as Find-S algorithm (Basically they are generalizing from the specification).</w:t>
+      </w:r>
+    </w:p>
+    <w:p>
+      <w:pPr>
+        <w:pStyle w:val="7"/>
+        <w:numPr>
+          <w:ilvl w:val="0"/>
+          <w:numId w:val="1"/>
+        </w:numPr>
+        <w:tabs>
+          <w:tab w:val="left" w:pos="720"/>
+          <w:tab w:val="clear" w:pos="420"/>
+        </w:tabs>
+        <w:ind w:left="720" w:leftChars="0" w:hanging="480" w:firstLineChars="0"/>
+        <w:rPr>
+          <w:rFonts w:hint="default" w:ascii="Verdana" w:hAnsi="Verdana" w:cs="Verdana"/>
+          <w:sz w:val="20"/>
+          <w:szCs w:val="20"/>
+        </w:rPr>
+      </w:pPr>
+      <w:r>
+        <w:rPr>
+          <w:rFonts w:hint="default" w:ascii="Verdana" w:hAnsi="Verdana" w:cs="Verdana"/>
+          <w:sz w:val="20"/>
+          <w:szCs w:val="20"/>
+        </w:rPr>
+        <w:t>While the negative example is specified from generalize form.</w:t>
+      </w:r>
+    </w:p>
+    <w:bookmarkEnd w:id="0"/>
+    <w:p>
+      <w:pPr>
+        <w:rPr>
+          <w:rFonts w:hint="default" w:ascii="Verdana" w:hAnsi="Verdana" w:cs="Verdana"/>
+          <w:b/>
+          <w:bCs/>
+          <w:sz w:val="20"/>
+          <w:szCs w:val="20"/>
+          <w:lang w:val="en-IN"/>
+        </w:rPr>
+      </w:pPr>
+    </w:p>
+    <w:p>
+      <w:pPr>
+        <w:rPr>
+          <w:rFonts w:hint="default" w:ascii="Verdana" w:hAnsi="Verdana" w:cs="Verdana"/>
+          <w:b/>
+          <w:bCs/>
+          <w:sz w:val="20"/>
+          <w:szCs w:val="20"/>
+          <w:lang w:val="en-IN"/>
+        </w:rPr>
+      </w:pPr>
+    </w:p>
+    <w:p>
+      <w:pPr>
+        <w:rPr>
+          <w:rFonts w:hint="default" w:ascii="Verdana" w:hAnsi="Verdana" w:cs="Verdana"/>
+          <w:b/>
+          <w:bCs/>
+          <w:sz w:val="20"/>
+          <w:szCs w:val="20"/>
           <w:lang w:val="en-GB"/>
         </w:rPr>
       </w:pPr>
@@ -173,6 +361,8 @@
           <w:rFonts w:hint="default" w:ascii="Verdana" w:hAnsi="Verdana" w:cs="Verdana"/>
           <w:b/>
           <w:bCs/>
+          <w:sz w:val="20"/>
+          <w:szCs w:val="20"/>
           <w:lang w:val="en-GB"/>
         </w:rPr>
         <w:t>ALGORITHM</w:t>
@@ -180,40 +370,39 @@
     </w:p>
     <w:p>
       <w:pPr>
-        <w:ind w:left="0" w:leftChars="0" w:firstLine="170" w:firstLineChars="71"/>
+        <w:ind w:left="0" w:leftChars="0" w:firstLine="142" w:firstLineChars="71"/>
         <w:rPr>
           <w:rFonts w:hint="default" w:ascii="Verdana" w:hAnsi="Verdana"/>
+          <w:sz w:val="20"/>
+          <w:szCs w:val="20"/>
           <w:lang w:val="en-GB"/>
         </w:rPr>
       </w:pPr>
       <w:r>
         <w:rPr>
           <w:rFonts w:hint="default" w:ascii="Verdana" w:hAnsi="Verdana"/>
+          <w:sz w:val="20"/>
+          <w:szCs w:val="20"/>
           <w:lang w:val="en-GB"/>
         </w:rPr>
-        <w:t xml:space="preserve">Step1: </w:t>
-      </w:r>
-      <w:bookmarkStart w:id="0" w:name="_GoBack"/>
-      <w:bookmarkEnd w:id="0"/>
-      <w:r>
-        <w:rPr>
-          <w:rFonts w:hint="default" w:ascii="Verdana" w:hAnsi="Verdana"/>
-          <w:lang w:val="en-GB"/>
-        </w:rPr>
-        <w:t>Load Data set</w:t>
+        <w:t>Step1: Load Data set</w:t>
       </w:r>
     </w:p>
     <w:p>
       <w:pPr>
-        <w:ind w:left="0" w:leftChars="0" w:firstLine="170" w:firstLineChars="71"/>
+        <w:ind w:left="0" w:leftChars="0" w:firstLine="142" w:firstLineChars="71"/>
         <w:rPr>
           <w:rFonts w:hint="default" w:ascii="Verdana" w:hAnsi="Verdana"/>
+          <w:sz w:val="20"/>
+          <w:szCs w:val="20"/>
           <w:lang w:val="en-GB"/>
         </w:rPr>
       </w:pPr>
       <w:r>
         <w:rPr>
           <w:rFonts w:hint="default" w:ascii="Verdana" w:hAnsi="Verdana"/>
+          <w:sz w:val="20"/>
+          <w:szCs w:val="20"/>
           <w:lang w:val="en-GB"/>
         </w:rPr>
         <w:t>Step2: Initialize General Hypothesis  and Specific  Hypothesis.</w:t>
@@ -221,15 +410,19 @@
     </w:p>
     <w:p>
       <w:pPr>
-        <w:ind w:left="0" w:leftChars="0" w:firstLine="170" w:firstLineChars="71"/>
+        <w:ind w:left="0" w:leftChars="0" w:firstLine="142" w:firstLineChars="71"/>
         <w:rPr>
           <w:rFonts w:hint="default" w:ascii="Verdana" w:hAnsi="Verdana"/>
+          <w:sz w:val="20"/>
+          <w:szCs w:val="20"/>
           <w:lang w:val="en-GB"/>
         </w:rPr>
       </w:pPr>
       <w:r>
         <w:rPr>
           <w:rFonts w:hint="default" w:ascii="Verdana" w:hAnsi="Verdana"/>
+          <w:sz w:val="20"/>
+          <w:szCs w:val="20"/>
           <w:lang w:val="en-GB"/>
         </w:rPr>
         <w:t>Step3: For each training example </w:t>
@@ -237,15 +430,19 @@
     </w:p>
     <w:p>
       <w:pPr>
-        <w:ind w:left="0" w:leftChars="0" w:firstLine="170" w:firstLineChars="71"/>
+        <w:ind w:left="0" w:leftChars="0" w:firstLine="142" w:firstLineChars="71"/>
         <w:rPr>
           <w:rFonts w:hint="default" w:ascii="Verdana" w:hAnsi="Verdana"/>
+          <w:sz w:val="20"/>
+          <w:szCs w:val="20"/>
           <w:lang w:val="en-GB"/>
         </w:rPr>
       </w:pPr>
       <w:r>
         <w:rPr>
           <w:rFonts w:hint="default" w:ascii="Verdana" w:hAnsi="Verdana"/>
+          <w:sz w:val="20"/>
+          <w:szCs w:val="20"/>
           <w:lang w:val="en-GB"/>
         </w:rPr>
         <w:t>Step4: If example is positive example </w:t>
@@ -253,15 +450,19 @@
     </w:p>
     <w:p>
       <w:pPr>
-        <w:ind w:left="0" w:leftChars="0" w:firstLine="170" w:firstLineChars="71"/>
+        <w:ind w:left="0" w:leftChars="0" w:firstLine="142" w:firstLineChars="71"/>
         <w:rPr>
           <w:rFonts w:hint="default" w:ascii="Verdana" w:hAnsi="Verdana"/>
+          <w:sz w:val="20"/>
+          <w:szCs w:val="20"/>
           <w:lang w:val="en-GB"/>
         </w:rPr>
       </w:pPr>
       <w:r>
         <w:rPr>
           <w:rFonts w:hint="default" w:ascii="Verdana" w:hAnsi="Verdana"/>
+          <w:sz w:val="20"/>
+          <w:szCs w:val="20"/>
           <w:lang w:val="en-GB"/>
         </w:rPr>
         <w:t xml:space="preserve">                if attribute value == hypothesis value:</w:t>
@@ -269,15 +470,19 @@
     </w:p>
     <w:p>
       <w:pPr>
-        <w:ind w:left="0" w:leftChars="0" w:firstLine="170" w:firstLineChars="71"/>
+        <w:ind w:left="0" w:leftChars="0" w:firstLine="142" w:firstLineChars="71"/>
         <w:rPr>
           <w:rFonts w:hint="default" w:ascii="Verdana" w:hAnsi="Verdana"/>
+          <w:sz w:val="20"/>
+          <w:szCs w:val="20"/>
           <w:lang w:val="en-GB"/>
         </w:rPr>
       </w:pPr>
       <w:r>
         <w:rPr>
           <w:rFonts w:hint="default" w:ascii="Verdana" w:hAnsi="Verdana"/>
+          <w:sz w:val="20"/>
+          <w:szCs w:val="20"/>
           <w:lang w:val="en-GB"/>
         </w:rPr>
         <w:t xml:space="preserve">                    Do nothing </w:t>
@@ -285,15 +490,19 @@
     </w:p>
     <w:p>
       <w:pPr>
-        <w:ind w:left="0" w:leftChars="0" w:firstLine="170" w:firstLineChars="71"/>
+        <w:ind w:left="0" w:leftChars="0" w:firstLine="142" w:firstLineChars="71"/>
         <w:rPr>
           <w:rFonts w:hint="default" w:ascii="Verdana" w:hAnsi="Verdana"/>
+          <w:sz w:val="20"/>
+          <w:szCs w:val="20"/>
           <w:lang w:val="en-GB"/>
         </w:rPr>
       </w:pPr>
       <w:r>
         <w:rPr>
           <w:rFonts w:hint="default" w:ascii="Verdana" w:hAnsi="Verdana"/>
+          <w:sz w:val="20"/>
+          <w:szCs w:val="20"/>
           <w:lang w:val="en-GB"/>
         </w:rPr>
         <w:t xml:space="preserve">               else:</w:t>
@@ -301,15 +510,19 @@
     </w:p>
     <w:p>
       <w:pPr>
-        <w:ind w:left="0" w:leftChars="0" w:firstLine="170" w:firstLineChars="71"/>
+        <w:ind w:left="0" w:leftChars="0" w:firstLine="142" w:firstLineChars="71"/>
         <w:rPr>
           <w:rFonts w:hint="default" w:ascii="Verdana" w:hAnsi="Verdana"/>
+          <w:sz w:val="20"/>
+          <w:szCs w:val="20"/>
           <w:lang w:val="en-GB"/>
         </w:rPr>
       </w:pPr>
       <w:r>
         <w:rPr>
           <w:rFonts w:hint="default" w:ascii="Verdana" w:hAnsi="Verdana"/>
+          <w:sz w:val="20"/>
+          <w:szCs w:val="20"/>
           <w:lang w:val="en-GB"/>
         </w:rPr>
         <w:t xml:space="preserve">                    replace attribute value with '?' (Basically generalizing it)</w:t>
@@ -317,15 +530,19 @@
     </w:p>
     <w:p>
       <w:pPr>
-        <w:ind w:left="0" w:leftChars="0" w:firstLine="170" w:firstLineChars="71"/>
+        <w:ind w:left="0" w:leftChars="0" w:firstLine="142" w:firstLineChars="71"/>
         <w:rPr>
           <w:rFonts w:hint="default" w:ascii="Verdana" w:hAnsi="Verdana"/>
+          <w:sz w:val="20"/>
+          <w:szCs w:val="20"/>
           <w:lang w:val="en-GB"/>
         </w:rPr>
       </w:pPr>
       <w:r>
         <w:rPr>
           <w:rFonts w:hint="default" w:ascii="Verdana" w:hAnsi="Verdana"/>
+          <w:sz w:val="20"/>
+          <w:szCs w:val="20"/>
           <w:lang w:val="en-GB"/>
         </w:rPr>
         <w:t>Step5: If example is Negative example </w:t>
@@ -333,15 +550,19 @@
     </w:p>
     <w:p>
       <w:pPr>
-        <w:ind w:left="0" w:leftChars="0" w:firstLine="170" w:firstLineChars="71"/>
+        <w:ind w:left="0" w:leftChars="0" w:firstLine="142" w:firstLineChars="71"/>
         <w:rPr>
           <w:rFonts w:hint="default" w:ascii="Verdana" w:hAnsi="Verdana"/>
+          <w:sz w:val="20"/>
+          <w:szCs w:val="20"/>
           <w:lang w:val="en-GB"/>
         </w:rPr>
       </w:pPr>
       <w:r>
         <w:rPr>
           <w:rFonts w:hint="default" w:ascii="Verdana" w:hAnsi="Verdana"/>
+          <w:sz w:val="20"/>
+          <w:szCs w:val="20"/>
           <w:lang w:val="en-GB"/>
         </w:rPr>
         <w:t xml:space="preserve">                Make generalize hypothesis more specific.</w:t>
@@ -379,6 +600,7 @@
     <w:p>
       <w:pPr>
         <w:numPr>
+          <w:ilvl w:val="0"/>
           <w:numId w:val="0"/>
         </w:numPr>
         <w:ind w:leftChars="71"/>
@@ -6730,6 +6952,8 @@
           <w:rFonts w:hint="default" w:ascii="Verdana" w:hAnsi="Verdana" w:cs="Verdana"/>
           <w:b/>
           <w:bCs/>
+          <w:sz w:val="20"/>
+          <w:szCs w:val="20"/>
           <w:lang w:val="en-GB"/>
         </w:rPr>
       </w:pPr>
@@ -6738,6 +6962,8 @@
           <w:rFonts w:hint="default" w:ascii="Verdana" w:hAnsi="Verdana" w:cs="Verdana"/>
           <w:b/>
           <w:bCs/>
+          <w:sz w:val="20"/>
+          <w:szCs w:val="20"/>
           <w:lang w:val="en-GB"/>
         </w:rPr>
         <w:t>OUTPUT</w:t>
@@ -6907,6 +7133,8 @@
           <w:rFonts w:hint="default" w:ascii="Verdana" w:hAnsi="Verdana" w:cs="Verdana"/>
           <w:b/>
           <w:bCs/>
+          <w:sz w:val="20"/>
+          <w:szCs w:val="20"/>
           <w:lang w:val="en-GB"/>
         </w:rPr>
       </w:pPr>
@@ -6915,6 +7143,8 @@
           <w:rFonts w:hint="default" w:ascii="Verdana" w:hAnsi="Verdana" w:cs="Verdana"/>
           <w:b/>
           <w:bCs/>
+          <w:sz w:val="20"/>
+          <w:szCs w:val="20"/>
           <w:lang w:val="en-GB"/>
         </w:rPr>
         <w:t>CONCLUSION</w:t>
@@ -6927,6 +7157,8 @@
           <w:rFonts w:hint="default" w:ascii="Verdana" w:hAnsi="Verdana" w:cs="Verdana"/>
           <w:b w:val="0"/>
           <w:bCs w:val="0"/>
+          <w:sz w:val="20"/>
+          <w:szCs w:val="20"/>
           <w:lang w:val="en-GB"/>
         </w:rPr>
       </w:pPr>
@@ -6935,6 +7167,8 @@
           <w:rFonts w:hint="default" w:ascii="Verdana" w:hAnsi="Verdana" w:cs="Verdana"/>
           <w:b/>
           <w:bCs/>
+          <w:sz w:val="20"/>
+          <w:szCs w:val="20"/>
           <w:lang w:val="en-GB"/>
         </w:rPr>
         <w:t xml:space="preserve">  </w:t>
@@ -6944,6 +7178,8 @@
           <w:rFonts w:hint="default" w:ascii="Verdana" w:hAnsi="Verdana" w:cs="Verdana"/>
           <w:b w:val="0"/>
           <w:bCs w:val="0"/>
+          <w:sz w:val="20"/>
+          <w:szCs w:val="20"/>
           <w:lang w:val="en-GB"/>
         </w:rPr>
         <w:t>In this practical we have implemented python code for Candidate elimination algorithm and found specific and general hypothesis for given dataset.</w:t>
@@ -7164,6 +7400,34 @@
 </w:ftr>
 </file>
 
+<file path=word/numbering.xml><?xml version="1.0" encoding="utf-8"?>
+<w:numbering xmlns:wpc="http://schemas.microsoft.com/office/word/2010/wordprocessingCanvas" xmlns:mc="http://schemas.openxmlformats.org/markup-compatibility/2006" xmlns:o="urn:schemas-microsoft-com:office:office" xmlns:r="http://schemas.openxmlformats.org/officeDocument/2006/relationships" xmlns:m="http://schemas.openxmlformats.org/officeDocument/2006/math" xmlns:v="urn:schemas-microsoft-com:vml" xmlns:wp14="http://schemas.microsoft.com/office/word/2010/wordprocessingDrawing" xmlns:wp="http://schemas.openxmlformats.org/drawingml/2006/wordprocessingDrawing" xmlns:w10="urn:schemas-microsoft-com:office:word" xmlns:w="http://schemas.openxmlformats.org/wordprocessingml/2006/main" xmlns:w14="http://schemas.microsoft.com/office/word/2010/wordml" xmlns:wpg="http://schemas.microsoft.com/office/word/2010/wordprocessingGroup" xmlns:wpi="http://schemas.microsoft.com/office/word/2010/wordprocessingInk" xmlns:wne="http://schemas.microsoft.com/office/word/2006/wordml" xmlns:wps="http://schemas.microsoft.com/office/word/2010/wordprocessingShape" xmlns:wpsCustomData="http://www.wps.cn/officeDocument/2013/wpsCustomData" mc:Ignorable="w14 wp14">
+  <w:abstractNum w:abstractNumId="0">
+    <w:nsid w:val="6C6618CE"/>
+    <w:multiLevelType w:val="singleLevel"/>
+    <w:tmpl w:val="6C6618CE"/>
+    <w:lvl w:ilvl="0" w:tentative="0">
+      <w:start w:val="1"/>
+      <w:numFmt w:val="bullet"/>
+      <w:lvlText w:val=""/>
+      <w:lvlJc w:val="left"/>
+      <w:pPr>
+        <w:tabs>
+          <w:tab w:val="left" w:pos="420"/>
+        </w:tabs>
+        <w:ind w:left="420" w:leftChars="0" w:hanging="420" w:firstLineChars="0"/>
+      </w:pPr>
+      <w:rPr>
+        <w:rFonts w:hint="default" w:ascii="Wingdings" w:hAnsi="Wingdings"/>
+      </w:rPr>
+    </w:lvl>
+  </w:abstractNum>
+  <w:num w:numId="1">
+    <w:abstractNumId w:val="0"/>
+  </w:num>
+</w:numbering>
+</file>
+
 <file path=word/styles.xml><?xml version="1.0" encoding="utf-8"?>
 <w:styles xmlns:mc="http://schemas.openxmlformats.org/markup-compatibility/2006" xmlns:o="urn:schemas-microsoft-com:office:office" xmlns:r="http://schemas.openxmlformats.org/officeDocument/2006/relationships" xmlns:m="http://schemas.openxmlformats.org/officeDocument/2006/math" xmlns:v="urn:schemas-microsoft-com:vml" xmlns:w="http://schemas.openxmlformats.org/wordprocessingml/2006/main" xmlns:w14="http://schemas.microsoft.com/office/word/2010/wordml" xmlns:w10="urn:schemas-microsoft-com:office:word" xmlns:sl="http://schemas.openxmlformats.org/schemaLibrary/2006/main" xmlns:wpsCustomData="http://www.wps.cn/officeDocument/2013/wpsCustomData" mc:Ignorable="w14">
   <w:docDefaults>
@@ -7345,6 +7609,7 @@
     <w:lsdException w:unhideWhenUsed="0" w:uiPriority="63" w:semiHidden="0" w:name="Medium Shading 1 Accent 1"/>
     <w:lsdException w:unhideWhenUsed="0" w:uiPriority="64" w:semiHidden="0" w:name="Medium Shading 2 Accent 1"/>
     <w:lsdException w:unhideWhenUsed="0" w:uiPriority="65" w:semiHidden="0" w:name="Medium List 1 Accent 1"/>
+    <w:lsdException w:qFormat="1" w:unhideWhenUsed="0" w:uiPriority="34" w:semiHidden="0" w:name="List Paragraph"/>
     <w:lsdException w:unhideWhenUsed="0" w:uiPriority="66" w:semiHidden="0" w:name="Medium List 2 Accent 1"/>
     <w:lsdException w:unhideWhenUsed="0" w:uiPriority="67" w:semiHidden="0" w:name="Medium Grid 1 Accent 1"/>
     <w:lsdException w:unhideWhenUsed="0" w:uiPriority="68" w:semiHidden="0" w:name="Medium Grid 2 Accent 1"/>
@@ -7509,6 +7774,16 @@
         <w:insideV w:val="single" w:color="auto" w:sz="4" w:space="0"/>
       </w:tblBorders>
     </w:tblPr>
+  </w:style>
+  <w:style w:type="paragraph" w:styleId="7">
+    <w:name w:val="List Paragraph"/>
+    <w:basedOn w:val="1"/>
+    <w:qFormat/>
+    <w:uiPriority w:val="34"/>
+    <w:pPr>
+      <w:ind w:left="720"/>
+      <w:contextualSpacing/>
+    </w:pPr>
   </w:style>
 </w:styles>
 </file>
